--- a/Section 13/Abstract Classes.docx
+++ b/Section 13/Abstract Classes.docx
@@ -45,6 +45,1319 @@
           <w:lang w:val="en-GB"/>
         </w:rPr>
         <w:t>1.</w:t>
+      </w:r>
+      <w:r>
+        <w:rPr>
+          <w:rFonts w:ascii="Arial" w:hAnsi="Arial" w:cs="Arial"/>
+          <w:sz w:val="32"/>
+          <w:szCs w:val="32"/>
+          <w:lang w:val="en-GB"/>
+        </w:rPr>
+        <w:t xml:space="preserve"> There are two types of classes:</w:t>
+      </w:r>
+    </w:p>
+    <w:p>
+      <w:pPr>
+        <w:ind w:left="0"/>
+        <w:rPr>
+          <w:rFonts w:ascii="Arial" w:hAnsi="Arial" w:cs="Arial"/>
+          <w:sz w:val="32"/>
+          <w:szCs w:val="32"/>
+          <w:lang w:val="en-GB"/>
+        </w:rPr>
+      </w:pPr>
+      <w:r>
+        <w:rPr>
+          <w:rFonts w:ascii="Arial" w:hAnsi="Arial" w:cs="Arial"/>
+          <w:sz w:val="32"/>
+          <w:szCs w:val="32"/>
+          <w:lang w:val="en-GB"/>
+        </w:rPr>
+        <w:tab/>
+        <w:t>a. Abstract Class: This class is defined using “abstract”.</w:t>
+      </w:r>
+    </w:p>
+    <w:p>
+      <w:pPr>
+        <w:ind w:left="0"/>
+        <w:rPr>
+          <w:rFonts w:ascii="Arial" w:hAnsi="Arial" w:cs="Arial"/>
+          <w:sz w:val="32"/>
+          <w:szCs w:val="32"/>
+          <w:lang w:val="en-GB"/>
+        </w:rPr>
+      </w:pPr>
+      <w:r>
+        <w:rPr>
+          <w:rFonts w:ascii="Arial" w:hAnsi="Arial" w:cs="Arial"/>
+          <w:sz w:val="32"/>
+          <w:szCs w:val="32"/>
+          <w:lang w:val="en-GB"/>
+        </w:rPr>
+        <w:tab/>
+        <w:t>b. Concrete Class: Normal Class.</w:t>
+      </w:r>
+    </w:p>
+    <w:p>
+      <w:pPr>
+        <w:ind w:left="0"/>
+        <w:rPr>
+          <w:rFonts w:ascii="Arial" w:hAnsi="Arial" w:cs="Arial"/>
+          <w:sz w:val="32"/>
+          <w:szCs w:val="32"/>
+          <w:lang w:val="en-GB"/>
+        </w:rPr>
+      </w:pPr>
+      <w:r>
+        <w:rPr>
+          <w:rFonts w:ascii="Arial" w:hAnsi="Arial" w:cs="Arial"/>
+          <w:sz w:val="32"/>
+          <w:szCs w:val="32"/>
+          <w:lang w:val="en-GB"/>
+        </w:rPr>
+        <w:t>2. We cannot create the object of Abstract Class.</w:t>
+      </w:r>
+    </w:p>
+    <w:p>
+      <w:pPr>
+        <w:ind w:left="0"/>
+        <w:rPr>
+          <w:rFonts w:ascii="Arial" w:hAnsi="Arial" w:cs="Arial"/>
+          <w:sz w:val="32"/>
+          <w:szCs w:val="32"/>
+          <w:lang w:val="en-GB"/>
+        </w:rPr>
+      </w:pPr>
+      <w:r>
+        <w:rPr>
+          <w:rFonts w:ascii="Arial" w:hAnsi="Arial" w:cs="Arial"/>
+          <w:sz w:val="32"/>
+          <w:szCs w:val="32"/>
+          <w:lang w:val="en-GB"/>
+        </w:rPr>
+        <w:t>3. We can create the reference of the Abstract Class.</w:t>
+      </w:r>
+    </w:p>
+    <w:p>
+      <w:pPr>
+        <w:ind w:left="0"/>
+        <w:rPr>
+          <w:rFonts w:ascii="Arial" w:hAnsi="Arial" w:cs="Arial"/>
+          <w:sz w:val="32"/>
+          <w:szCs w:val="32"/>
+          <w:lang w:val="en-GB"/>
+        </w:rPr>
+      </w:pPr>
+      <w:r>
+        <w:rPr>
+          <w:rFonts w:ascii="Arial" w:hAnsi="Arial" w:cs="Arial"/>
+          <w:sz w:val="32"/>
+          <w:szCs w:val="32"/>
+          <w:lang w:val="en-GB"/>
+        </w:rPr>
+        <w:t xml:space="preserve">4. </w:t>
+      </w:r>
+      <w:r>
+        <w:rPr>
+          <w:rFonts w:ascii="Arial" w:hAnsi="Arial" w:cs="Arial"/>
+          <w:b/>
+          <w:bCs/>
+          <w:sz w:val="32"/>
+          <w:szCs w:val="32"/>
+          <w:lang w:val="en-GB"/>
+        </w:rPr>
+        <w:t xml:space="preserve">Abstract Method: </w:t>
+      </w:r>
+      <w:r>
+        <w:rPr>
+          <w:rFonts w:ascii="Arial" w:hAnsi="Arial" w:cs="Arial"/>
+          <w:sz w:val="32"/>
+          <w:szCs w:val="32"/>
+          <w:lang w:val="en-GB"/>
+        </w:rPr>
+        <w:t>A method is not having any body. Undefine method is known as Abstract Method.</w:t>
+      </w:r>
+    </w:p>
+    <w:p>
+      <w:pPr>
+        <w:ind w:left="0"/>
+        <w:rPr>
+          <w:rFonts w:ascii="Arial" w:hAnsi="Arial" w:cs="Arial"/>
+          <w:sz w:val="32"/>
+          <w:szCs w:val="32"/>
+          <w:lang w:val="en-GB"/>
+        </w:rPr>
+      </w:pPr>
+      <w:r>
+        <w:rPr>
+          <w:rFonts w:ascii="Arial" w:hAnsi="Arial" w:cs="Arial"/>
+          <w:sz w:val="32"/>
+          <w:szCs w:val="32"/>
+          <w:lang w:val="en-GB"/>
+        </w:rPr>
+        <w:t>5. A Class having at least on abstract method is wholly considered as abstract.</w:t>
+      </w:r>
+    </w:p>
+    <w:p>
+      <w:pPr>
+        <w:ind w:left="0"/>
+        <w:rPr>
+          <w:rFonts w:ascii="Arial" w:hAnsi="Arial" w:cs="Arial"/>
+          <w:sz w:val="32"/>
+          <w:szCs w:val="32"/>
+          <w:lang w:val="en-GB"/>
+        </w:rPr>
+      </w:pPr>
+      <w:r>
+        <w:rPr>
+          <w:rFonts w:ascii="Arial" w:hAnsi="Arial" w:cs="Arial"/>
+          <w:sz w:val="32"/>
+          <w:szCs w:val="32"/>
+          <w:lang w:val="en-GB"/>
+        </w:rPr>
+        <w:t xml:space="preserve">6. </w:t>
+      </w:r>
+      <w:r>
+        <w:rPr>
+          <w:rFonts w:ascii="Arial" w:hAnsi="Arial" w:cs="Arial"/>
+          <w:sz w:val="32"/>
+          <w:szCs w:val="32"/>
+          <w:lang w:val="en-GB"/>
+        </w:rPr>
+        <w:t>A abstract class may have zero or more abstract method.</w:t>
+      </w:r>
+    </w:p>
+    <w:p>
+      <w:pPr>
+        <w:ind w:left="0"/>
+        <w:rPr>
+          <w:rFonts w:ascii="Arial" w:hAnsi="Arial" w:cs="Arial"/>
+          <w:sz w:val="32"/>
+          <w:szCs w:val="32"/>
+          <w:lang w:val="en-GB"/>
+        </w:rPr>
+      </w:pPr>
+      <w:r>
+        <w:rPr>
+          <w:rFonts w:ascii="Arial" w:hAnsi="Arial" w:cs="Arial"/>
+          <w:sz w:val="32"/>
+          <w:szCs w:val="32"/>
+          <w:lang w:val="en-GB"/>
+        </w:rPr>
+        <w:t>7. A class which overrides every abstract method</w:t>
+      </w:r>
+      <w:r>
+        <w:rPr>
+          <w:rFonts w:ascii="Arial" w:hAnsi="Arial" w:cs="Arial"/>
+          <w:sz w:val="32"/>
+          <w:szCs w:val="32"/>
+          <w:lang w:val="en-GB"/>
+        </w:rPr>
+        <w:t xml:space="preserve"> </w:t>
+      </w:r>
+      <w:r>
+        <w:rPr>
+          <w:rFonts w:ascii="Arial" w:hAnsi="Arial" w:cs="Arial"/>
+          <w:sz w:val="32"/>
+          <w:szCs w:val="32"/>
+          <w:lang w:val="en-GB"/>
+        </w:rPr>
+        <w:t>of the base class then that class becomes the concrete class</w:t>
+      </w:r>
+      <w:r>
+        <w:rPr>
+          <w:rFonts w:ascii="Arial" w:hAnsi="Arial" w:cs="Arial"/>
+          <w:sz w:val="32"/>
+          <w:szCs w:val="32"/>
+          <w:lang w:val="en-GB"/>
+        </w:rPr>
+        <w:t xml:space="preserve"> otherwise it will become the abstract class even if one abstract method is not overridden.</w:t>
+      </w:r>
+    </w:p>
+    <w:p>
+      <w:pPr>
+        <w:ind w:left="0"/>
+        <w:rPr>
+          <w:rFonts w:ascii="Arial" w:hAnsi="Arial" w:cs="Arial"/>
+          <w:sz w:val="32"/>
+          <w:szCs w:val="32"/>
+          <w:lang w:val="en-GB"/>
+        </w:rPr>
+      </w:pPr>
+      <w:r>
+        <w:rPr>
+          <w:rFonts w:ascii="Arial" w:hAnsi="Arial" w:cs="Arial"/>
+          <w:sz w:val="32"/>
+          <w:szCs w:val="32"/>
+          <w:lang w:val="en-GB"/>
+        </w:rPr>
+        <w:t xml:space="preserve">8.  </w:t>
+      </w:r>
+      <w:r>
+        <w:rPr>
+          <w:rFonts w:ascii="Arial" w:hAnsi="Arial" w:cs="Arial"/>
+          <w:sz w:val="32"/>
+          <w:szCs w:val="32"/>
+          <w:lang w:val="en-GB"/>
+        </w:rPr>
+        <w:t>A</w:t>
+      </w:r>
+      <w:r>
+        <w:rPr>
+          <w:rFonts w:ascii="Arial" w:hAnsi="Arial" w:cs="Arial"/>
+          <w:sz w:val="32"/>
+          <w:szCs w:val="32"/>
+          <w:lang w:val="en-GB"/>
+        </w:rPr>
+        <w:t>n</w:t>
+      </w:r>
+      <w:r>
+        <w:rPr>
+          <w:rFonts w:ascii="Arial" w:hAnsi="Arial" w:cs="Arial"/>
+          <w:sz w:val="32"/>
+          <w:szCs w:val="32"/>
+          <w:lang w:val="en-GB"/>
+        </w:rPr>
+        <w:t xml:space="preserve"> abstract method is only declared in the abstract class.</w:t>
+      </w:r>
+    </w:p>
+    <w:p>
+      <w:pPr>
+        <w:ind w:left="0"/>
+        <w:rPr>
+          <w:rFonts w:ascii="Arial" w:hAnsi="Arial" w:cs="Arial"/>
+          <w:sz w:val="32"/>
+          <w:szCs w:val="32"/>
+          <w:lang w:val="en-GB"/>
+        </w:rPr>
+      </w:pPr>
+      <w:r>
+        <w:rPr>
+          <w:rFonts w:ascii="Arial" w:hAnsi="Arial" w:cs="Arial"/>
+          <w:sz w:val="32"/>
+          <w:szCs w:val="32"/>
+          <w:lang w:val="en-GB"/>
+        </w:rPr>
+        <w:t>9. An abstract class are meant to overridden.</w:t>
+      </w:r>
+    </w:p>
+    <w:p>
+      <w:pPr>
+        <w:ind w:left="0"/>
+        <w:rPr>
+          <w:rFonts w:ascii="Arial" w:hAnsi="Arial" w:cs="Arial"/>
+          <w:b/>
+          <w:bCs/>
+          <w:sz w:val="32"/>
+          <w:szCs w:val="32"/>
+          <w:lang w:val="en-GB"/>
+        </w:rPr>
+      </w:pPr>
+      <w:r>
+        <w:rPr>
+          <w:rFonts w:ascii="Arial" w:hAnsi="Arial" w:cs="Arial"/>
+          <w:b/>
+          <w:bCs/>
+          <w:sz w:val="32"/>
+          <w:szCs w:val="32"/>
+          <w:lang w:val="en-GB"/>
+        </w:rPr>
+        <w:t>10.</w:t>
+      </w:r>
+      <w:r>
+        <w:rPr>
+          <w:rFonts w:ascii="Arial" w:hAnsi="Arial" w:cs="Arial"/>
+          <w:b/>
+          <w:bCs/>
+          <w:sz w:val="32"/>
+          <w:szCs w:val="32"/>
+          <w:lang w:val="en-GB"/>
+        </w:rPr>
+        <w:t xml:space="preserve"> Abstract classes are useful for defining and imposing standards.</w:t>
+      </w:r>
+    </w:p>
+    <w:p>
+      <w:pPr>
+        <w:ind w:left="0"/>
+        <w:rPr>
+          <w:rFonts w:ascii="Arial" w:hAnsi="Arial" w:cs="Arial"/>
+          <w:sz w:val="32"/>
+          <w:szCs w:val="32"/>
+          <w:lang w:val="en-GB"/>
+        </w:rPr>
+      </w:pPr>
+    </w:p>
+    <w:p>
+      <w:pPr>
+        <w:ind w:left="0"/>
+        <w:jc w:val="center"/>
+        <w:rPr>
+          <w:rFonts w:ascii="Arial" w:hAnsi="Arial" w:cs="Arial"/>
+          <w:b/>
+          <w:bCs/>
+          <w:sz w:val="52"/>
+          <w:szCs w:val="52"/>
+          <w:lang w:val="en-GB"/>
+        </w:rPr>
+      </w:pPr>
+      <w:r>
+        <w:rPr>
+          <w:rFonts w:ascii="Arial" w:hAnsi="Arial" w:cs="Arial"/>
+          <w:b/>
+          <w:bCs/>
+          <w:sz w:val="52"/>
+          <w:szCs w:val="52"/>
+          <w:lang w:val="en-GB"/>
+        </w:rPr>
+        <w:t>13</w:t>
+      </w:r>
+      <w:r>
+        <w:rPr>
+          <w:rFonts w:ascii="Arial" w:hAnsi="Arial" w:cs="Arial"/>
+          <w:b/>
+          <w:bCs/>
+          <w:sz w:val="52"/>
+          <w:szCs w:val="52"/>
+          <w:lang w:val="en-GB"/>
+        </w:rPr>
+        <w:t>5. Practicing Abstract Classes.</w:t>
+      </w:r>
+    </w:p>
+    <w:p>
+      <w:pPr>
+        <w:ind w:left="0"/>
+        <w:jc w:val="center"/>
+        <w:rPr>
+          <w:rFonts w:ascii="Arial" w:hAnsi="Arial" w:cs="Arial"/>
+          <w:b/>
+          <w:bCs/>
+          <w:sz w:val="52"/>
+          <w:szCs w:val="52"/>
+          <w:lang w:val="en-GB"/>
+        </w:rPr>
+      </w:pPr>
+      <w:r>
+        <w:rPr>
+          <w:rFonts w:ascii="Arial" w:hAnsi="Arial" w:cs="Arial"/>
+          <w:b/>
+          <w:bCs/>
+          <w:sz w:val="52"/>
+          <w:szCs w:val="52"/>
+          <w:lang w:val="en-GB"/>
+        </w:rPr>
+        <w:t>13</w:t>
+      </w:r>
+      <w:r>
+        <w:rPr>
+          <w:rFonts w:ascii="Arial" w:hAnsi="Arial" w:cs="Arial"/>
+          <w:b/>
+          <w:bCs/>
+          <w:sz w:val="52"/>
+          <w:szCs w:val="52"/>
+          <w:lang w:val="en-GB"/>
+        </w:rPr>
+        <w:t xml:space="preserve">6. </w:t>
+      </w:r>
+      <w:r>
+        <w:rPr>
+          <w:rFonts w:ascii="Arial" w:hAnsi="Arial" w:cs="Arial"/>
+          <w:b/>
+          <w:bCs/>
+          <w:sz w:val="52"/>
+          <w:szCs w:val="52"/>
+          <w:lang w:val="en-GB"/>
+        </w:rPr>
+        <w:t>Example #1.</w:t>
+      </w:r>
+    </w:p>
+    <w:p>
+      <w:pPr>
+        <w:ind w:left="0"/>
+        <w:rPr>
+          <w:rFonts w:ascii="Arial" w:hAnsi="Arial" w:cs="Arial"/>
+          <w:sz w:val="32"/>
+          <w:szCs w:val="32"/>
+          <w:lang w:val="en-GB"/>
+        </w:rPr>
+      </w:pPr>
+      <w:r>
+        <w:rPr>
+          <w:rFonts w:ascii="Arial" w:hAnsi="Arial" w:cs="Arial"/>
+          <w:sz w:val="32"/>
+          <w:szCs w:val="32"/>
+          <w:lang w:val="en-GB"/>
+        </w:rPr>
+        <w:t>1. Q1. Hospital</w:t>
+      </w:r>
+    </w:p>
+    <w:p>
+      <w:pPr>
+        <w:ind w:left="0"/>
+        <w:rPr>
+          <w:rFonts w:ascii="Arial" w:hAnsi="Arial" w:cs="Arial"/>
+          <w:sz w:val="32"/>
+          <w:szCs w:val="32"/>
+          <w:lang w:val="en-GB"/>
+        </w:rPr>
+      </w:pPr>
+      <w:r>
+        <w:rPr>
+          <w:rFonts w:ascii="Arial" w:hAnsi="Arial" w:cs="Arial"/>
+          <w:sz w:val="32"/>
+          <w:szCs w:val="32"/>
+          <w:lang w:val="en-GB"/>
+        </w:rPr>
+        <w:t>2. Abstract class is a body which approve the standards.</w:t>
+      </w:r>
+    </w:p>
+    <w:p>
+      <w:pPr>
+        <w:ind w:left="0"/>
+        <w:rPr>
+          <w:rFonts w:ascii="Arial" w:hAnsi="Arial" w:cs="Arial"/>
+          <w:sz w:val="32"/>
+          <w:szCs w:val="32"/>
+          <w:lang w:val="en-GB"/>
+        </w:rPr>
+      </w:pPr>
+      <w:r>
+        <w:rPr>
+          <w:rFonts w:ascii="Arial" w:hAnsi="Arial" w:cs="Arial"/>
+          <w:sz w:val="32"/>
+          <w:szCs w:val="32"/>
+          <w:lang w:val="en-GB"/>
+        </w:rPr>
+        <w:t>3. Sub classes of Abstract are meant to follow the standards.</w:t>
+      </w:r>
+    </w:p>
+    <w:p>
+      <w:pPr>
+        <w:ind w:left="0"/>
+        <w:jc w:val="center"/>
+        <w:rPr>
+          <w:rFonts w:ascii="Arial" w:hAnsi="Arial" w:cs="Arial"/>
+          <w:b/>
+          <w:bCs/>
+          <w:sz w:val="52"/>
+          <w:szCs w:val="52"/>
+          <w:lang w:val="en-GB"/>
+        </w:rPr>
+      </w:pPr>
+      <w:r>
+        <w:rPr>
+          <w:rFonts w:ascii="Arial" w:hAnsi="Arial" w:cs="Arial"/>
+          <w:b/>
+          <w:bCs/>
+          <w:sz w:val="52"/>
+          <w:szCs w:val="52"/>
+          <w:lang w:val="en-GB"/>
+        </w:rPr>
+        <w:t>13</w:t>
+      </w:r>
+      <w:r>
+        <w:rPr>
+          <w:rFonts w:ascii="Arial" w:hAnsi="Arial" w:cs="Arial"/>
+          <w:b/>
+          <w:bCs/>
+          <w:sz w:val="52"/>
+          <w:szCs w:val="52"/>
+          <w:lang w:val="en-GB"/>
+        </w:rPr>
+        <w:t>7. Example #2.</w:t>
+      </w:r>
+    </w:p>
+    <w:p>
+      <w:pPr>
+        <w:ind w:left="0"/>
+        <w:rPr>
+          <w:rFonts w:ascii="Arial" w:hAnsi="Arial" w:cs="Arial"/>
+          <w:sz w:val="32"/>
+          <w:szCs w:val="32"/>
+          <w:lang w:val="en-GB"/>
+        </w:rPr>
+      </w:pPr>
+      <w:r>
+        <w:rPr>
+          <w:rFonts w:ascii="Arial" w:hAnsi="Arial" w:cs="Arial"/>
+          <w:sz w:val="32"/>
+          <w:szCs w:val="32"/>
+          <w:lang w:val="en-GB"/>
+        </w:rPr>
+        <w:t>1</w:t>
+      </w:r>
+      <w:r>
+        <w:rPr>
+          <w:rFonts w:ascii="Arial" w:hAnsi="Arial" w:cs="Arial"/>
+          <w:sz w:val="32"/>
+          <w:szCs w:val="32"/>
+          <w:lang w:val="en-GB"/>
+        </w:rPr>
+        <w:t>.</w:t>
+      </w:r>
+      <w:r>
+        <w:rPr>
+          <w:rFonts w:ascii="Arial" w:hAnsi="Arial" w:cs="Arial"/>
+          <w:sz w:val="32"/>
+          <w:szCs w:val="32"/>
+          <w:lang w:val="en-GB"/>
+        </w:rPr>
+        <w:t xml:space="preserve"> Q1. KFC</w:t>
+      </w:r>
+    </w:p>
+    <w:p>
+      <w:pPr>
+        <w:ind w:left="0"/>
+        <w:rPr>
+          <w:rFonts w:ascii="Arial" w:hAnsi="Arial" w:cs="Arial"/>
+          <w:sz w:val="32"/>
+          <w:szCs w:val="32"/>
+          <w:lang w:val="en-GB"/>
+        </w:rPr>
+      </w:pPr>
+      <w:r>
+        <w:rPr>
+          <w:rFonts w:ascii="Arial" w:hAnsi="Arial" w:cs="Arial"/>
+          <w:sz w:val="32"/>
+          <w:szCs w:val="32"/>
+          <w:lang w:val="en-GB"/>
+        </w:rPr>
+        <w:t xml:space="preserve">2. </w:t>
+      </w:r>
+      <w:r>
+        <w:rPr>
+          <w:rFonts w:ascii="Arial" w:hAnsi="Arial" w:cs="Arial"/>
+          <w:sz w:val="32"/>
+          <w:szCs w:val="32"/>
+          <w:lang w:val="en-GB"/>
+        </w:rPr>
+        <w:t>Abstract classes are like blueprint to be followed while building the concrete classes.</w:t>
+      </w:r>
+    </w:p>
+    <w:p>
+      <w:pPr>
+        <w:ind w:left="0"/>
+        <w:rPr>
+          <w:rFonts w:ascii="Arial" w:hAnsi="Arial" w:cs="Arial"/>
+          <w:sz w:val="32"/>
+          <w:szCs w:val="32"/>
+          <w:lang w:val="en-GB"/>
+        </w:rPr>
+      </w:pPr>
+      <w:r>
+        <w:rPr>
+          <w:rFonts w:ascii="Arial" w:hAnsi="Arial" w:cs="Arial"/>
+          <w:sz w:val="32"/>
+          <w:szCs w:val="32"/>
+          <w:lang w:val="en-GB"/>
+        </w:rPr>
+        <w:t>3. We can create the reference of the abstract class(It like front board of a shop which belongs to someone having different brand name).</w:t>
+      </w:r>
+    </w:p>
+    <w:p>
+      <w:pPr>
+        <w:ind w:left="0"/>
+        <w:rPr>
+          <w:rFonts w:ascii="Arial" w:hAnsi="Arial" w:cs="Arial"/>
+          <w:sz w:val="32"/>
+          <w:szCs w:val="32"/>
+          <w:lang w:val="en-GB"/>
+        </w:rPr>
+      </w:pPr>
+    </w:p>
+    <w:p>
+      <w:pPr>
+        <w:ind w:left="0"/>
+        <w:jc w:val="center"/>
+        <w:rPr>
+          <w:rFonts w:ascii="Arial" w:hAnsi="Arial" w:cs="Arial"/>
+          <w:b/>
+          <w:bCs/>
+          <w:sz w:val="52"/>
+          <w:szCs w:val="52"/>
+          <w:lang w:val="en-GB"/>
+        </w:rPr>
+      </w:pPr>
+      <w:r>
+        <w:rPr>
+          <w:rFonts w:ascii="Arial" w:hAnsi="Arial" w:cs="Arial"/>
+          <w:b/>
+          <w:bCs/>
+          <w:sz w:val="52"/>
+          <w:szCs w:val="52"/>
+          <w:lang w:val="en-GB"/>
+        </w:rPr>
+        <w:lastRenderedPageBreak/>
+        <w:t>13</w:t>
+      </w:r>
+      <w:r>
+        <w:rPr>
+          <w:rFonts w:ascii="Arial" w:hAnsi="Arial" w:cs="Arial"/>
+          <w:b/>
+          <w:bCs/>
+          <w:sz w:val="52"/>
+          <w:szCs w:val="52"/>
+          <w:lang w:val="en-GB"/>
+        </w:rPr>
+        <w:t>8.</w:t>
+      </w:r>
+      <w:r>
+        <w:rPr>
+          <w:rFonts w:ascii="Arial" w:hAnsi="Arial" w:cs="Arial"/>
+          <w:b/>
+          <w:bCs/>
+          <w:sz w:val="52"/>
+          <w:szCs w:val="52"/>
+          <w:lang w:val="en-GB"/>
+        </w:rPr>
+        <w:t xml:space="preserve"> </w:t>
+      </w:r>
+      <w:r>
+        <w:rPr>
+          <w:rFonts w:ascii="Arial" w:hAnsi="Arial" w:cs="Arial"/>
+          <w:b/>
+          <w:bCs/>
+          <w:sz w:val="52"/>
+          <w:szCs w:val="52"/>
+          <w:lang w:val="en-GB"/>
+        </w:rPr>
+        <w:t>Student Challenge: Class Shape.</w:t>
+      </w:r>
+    </w:p>
+    <w:p>
+      <w:pPr>
+        <w:ind w:left="0"/>
+        <w:rPr>
+          <w:rFonts w:ascii="Arial" w:hAnsi="Arial" w:cs="Arial"/>
+          <w:sz w:val="32"/>
+          <w:szCs w:val="32"/>
+          <w:lang w:val="en-GB"/>
+        </w:rPr>
+      </w:pPr>
+      <w:r>
+        <w:rPr>
+          <w:rFonts w:ascii="Arial" w:hAnsi="Arial" w:cs="Arial"/>
+          <w:sz w:val="32"/>
+          <w:szCs w:val="32"/>
+          <w:lang w:val="en-GB"/>
+        </w:rPr>
+        <w:t>1</w:t>
+      </w:r>
+      <w:r>
+        <w:rPr>
+          <w:rFonts w:ascii="Arial" w:hAnsi="Arial" w:cs="Arial"/>
+          <w:sz w:val="32"/>
+          <w:szCs w:val="32"/>
+          <w:lang w:val="en-GB"/>
+        </w:rPr>
+        <w:t>.</w:t>
+      </w:r>
+      <w:r>
+        <w:rPr>
+          <w:rFonts w:ascii="Arial" w:hAnsi="Arial" w:cs="Arial"/>
+          <w:sz w:val="32"/>
+          <w:szCs w:val="32"/>
+          <w:lang w:val="en-GB"/>
+        </w:rPr>
+        <w:t xml:space="preserve"> Abstract Class: Shape. (There</w:t>
+      </w:r>
+      <w:r>
+        <w:rPr>
+          <w:rFonts w:ascii="Arial" w:hAnsi="Arial" w:cs="Arial"/>
+          <w:sz w:val="32"/>
+          <w:szCs w:val="32"/>
+          <w:lang w:val="en-GB"/>
+        </w:rPr>
+        <w:t xml:space="preserve"> are</w:t>
+      </w:r>
+      <w:r>
+        <w:rPr>
+          <w:rFonts w:ascii="Arial" w:hAnsi="Arial" w:cs="Arial"/>
+          <w:sz w:val="32"/>
+          <w:szCs w:val="32"/>
+          <w:lang w:val="en-GB"/>
+        </w:rPr>
+        <w:t xml:space="preserve"> </w:t>
+      </w:r>
+      <w:r>
+        <w:rPr>
+          <w:rFonts w:ascii="Arial" w:hAnsi="Arial" w:cs="Arial"/>
+          <w:sz w:val="32"/>
+          <w:szCs w:val="32"/>
+          <w:lang w:val="en-GB"/>
+        </w:rPr>
+        <w:t>no specific</w:t>
+      </w:r>
+      <w:r>
+        <w:rPr>
+          <w:rFonts w:ascii="Arial" w:hAnsi="Arial" w:cs="Arial"/>
+          <w:sz w:val="32"/>
+          <w:szCs w:val="32"/>
+          <w:lang w:val="en-GB"/>
+        </w:rPr>
+        <w:t xml:space="preserve"> </w:t>
+      </w:r>
+      <w:r>
+        <w:rPr>
+          <w:rFonts w:ascii="Arial" w:hAnsi="Arial" w:cs="Arial"/>
+          <w:sz w:val="32"/>
+          <w:szCs w:val="32"/>
+          <w:lang w:val="en-GB"/>
+        </w:rPr>
+        <w:t>properties of shapes but have common methods.)</w:t>
+      </w:r>
+    </w:p>
+    <w:p>
+      <w:pPr>
+        <w:ind w:left="0"/>
+        <w:rPr>
+          <w:rFonts w:ascii="Arial" w:hAnsi="Arial" w:cs="Arial"/>
+          <w:sz w:val="32"/>
+          <w:szCs w:val="32"/>
+          <w:lang w:val="en-GB"/>
+        </w:rPr>
+      </w:pPr>
+      <w:r>
+        <w:rPr>
+          <w:rFonts w:ascii="Arial" w:hAnsi="Arial" w:cs="Arial"/>
+          <w:sz w:val="32"/>
+          <w:szCs w:val="32"/>
+          <w:lang w:val="en-GB"/>
+        </w:rPr>
+        <w:t>2. Derived Classes: Circle, Rectangle.</w:t>
+      </w:r>
+    </w:p>
+    <w:p>
+      <w:pPr>
+        <w:ind w:left="0"/>
+        <w:rPr>
+          <w:rFonts w:ascii="Arial" w:hAnsi="Arial" w:cs="Arial"/>
+          <w:sz w:val="32"/>
+          <w:szCs w:val="32"/>
+          <w:lang w:val="en-GB"/>
+        </w:rPr>
+      </w:pPr>
+      <w:r>
+        <w:rPr>
+          <w:rFonts w:ascii="Arial" w:hAnsi="Arial" w:cs="Arial"/>
+          <w:sz w:val="32"/>
+          <w:szCs w:val="32"/>
+          <w:lang w:val="en-GB"/>
+        </w:rPr>
+        <w:t xml:space="preserve">3. circle: </w:t>
+      </w:r>
+    </w:p>
+    <w:p>
+      <w:pPr>
+        <w:ind w:left="0"/>
+        <w:rPr>
+          <w:rFonts w:ascii="Arial" w:hAnsi="Arial" w:cs="Arial"/>
+          <w:sz w:val="32"/>
+          <w:szCs w:val="32"/>
+          <w:lang w:val="en-GB"/>
+        </w:rPr>
+      </w:pPr>
+      <w:r>
+        <w:rPr>
+          <w:rFonts w:ascii="Arial" w:hAnsi="Arial" w:cs="Arial"/>
+          <w:sz w:val="32"/>
+          <w:szCs w:val="32"/>
+          <w:lang w:val="en-GB"/>
+        </w:rPr>
+        <w:tab/>
+        <w:t>properties: radius.</w:t>
+      </w:r>
+    </w:p>
+    <w:p>
+      <w:pPr>
+        <w:ind w:left="0"/>
+        <w:rPr>
+          <w:rFonts w:ascii="Arial" w:hAnsi="Arial" w:cs="Arial"/>
+          <w:sz w:val="32"/>
+          <w:szCs w:val="32"/>
+          <w:lang w:val="en-GB"/>
+        </w:rPr>
+      </w:pPr>
+      <w:r>
+        <w:rPr>
+          <w:rFonts w:ascii="Arial" w:hAnsi="Arial" w:cs="Arial"/>
+          <w:sz w:val="32"/>
+          <w:szCs w:val="32"/>
+          <w:lang w:val="en-GB"/>
+        </w:rPr>
+        <w:tab/>
+        <w:t>methods: area, perimeter.</w:t>
+      </w:r>
+    </w:p>
+    <w:p>
+      <w:pPr>
+        <w:ind w:left="0"/>
+        <w:rPr>
+          <w:rFonts w:ascii="Arial" w:hAnsi="Arial" w:cs="Arial"/>
+          <w:sz w:val="32"/>
+          <w:szCs w:val="32"/>
+          <w:lang w:val="en-GB"/>
+        </w:rPr>
+      </w:pPr>
+      <w:r>
+        <w:rPr>
+          <w:rFonts w:ascii="Arial" w:hAnsi="Arial" w:cs="Arial"/>
+          <w:sz w:val="32"/>
+          <w:szCs w:val="32"/>
+          <w:lang w:val="en-GB"/>
+        </w:rPr>
+        <w:t>4. rectangle:</w:t>
+      </w:r>
+    </w:p>
+    <w:p>
+      <w:pPr>
+        <w:ind w:left="0"/>
+        <w:rPr>
+          <w:rFonts w:ascii="Arial" w:hAnsi="Arial" w:cs="Arial"/>
+          <w:sz w:val="32"/>
+          <w:szCs w:val="32"/>
+          <w:lang w:val="en-GB"/>
+        </w:rPr>
+      </w:pPr>
+      <w:r>
+        <w:rPr>
+          <w:rFonts w:ascii="Arial" w:hAnsi="Arial" w:cs="Arial"/>
+          <w:sz w:val="32"/>
+          <w:szCs w:val="32"/>
+          <w:lang w:val="en-GB"/>
+        </w:rPr>
+        <w:tab/>
+        <w:t>properties: length, breadth.</w:t>
+      </w:r>
+    </w:p>
+    <w:p>
+      <w:pPr>
+        <w:ind w:left="0"/>
+        <w:rPr>
+          <w:rFonts w:ascii="Arial" w:hAnsi="Arial" w:cs="Arial"/>
+          <w:sz w:val="32"/>
+          <w:szCs w:val="32"/>
+          <w:lang w:val="en-GB"/>
+        </w:rPr>
+      </w:pPr>
+      <w:r>
+        <w:rPr>
+          <w:rFonts w:ascii="Arial" w:hAnsi="Arial" w:cs="Arial"/>
+          <w:sz w:val="32"/>
+          <w:szCs w:val="32"/>
+          <w:lang w:val="en-GB"/>
+        </w:rPr>
+        <w:tab/>
+        <w:t>methods: area, perimeter.</w:t>
+      </w:r>
+    </w:p>
+    <w:p>
+      <w:pPr>
+        <w:ind w:left="0"/>
+        <w:rPr>
+          <w:rFonts w:ascii="Arial" w:hAnsi="Arial" w:cs="Arial"/>
+          <w:sz w:val="32"/>
+          <w:szCs w:val="32"/>
+          <w:lang w:val="en-GB"/>
+        </w:rPr>
+      </w:pPr>
+    </w:p>
+    <w:p>
+      <w:pPr>
+        <w:ind w:left="0"/>
+        <w:jc w:val="center"/>
+        <w:rPr>
+          <w:rFonts w:ascii="Arial" w:hAnsi="Arial" w:cs="Arial"/>
+          <w:b/>
+          <w:bCs/>
+          <w:sz w:val="52"/>
+          <w:szCs w:val="52"/>
+          <w:lang w:val="en-GB"/>
+        </w:rPr>
+      </w:pPr>
+      <w:r>
+        <w:rPr>
+          <w:rFonts w:ascii="Arial" w:hAnsi="Arial" w:cs="Arial"/>
+          <w:b/>
+          <w:bCs/>
+          <w:sz w:val="52"/>
+          <w:szCs w:val="52"/>
+          <w:lang w:val="en-GB"/>
+        </w:rPr>
+        <w:t>13</w:t>
+      </w:r>
+      <w:r>
+        <w:rPr>
+          <w:rFonts w:ascii="Arial" w:hAnsi="Arial" w:cs="Arial"/>
+          <w:b/>
+          <w:bCs/>
+          <w:sz w:val="52"/>
+          <w:szCs w:val="52"/>
+          <w:lang w:val="en-GB"/>
+        </w:rPr>
+        <w:t xml:space="preserve">9. </w:t>
+      </w:r>
+      <w:r>
+        <w:rPr>
+          <w:rFonts w:ascii="Arial" w:hAnsi="Arial" w:cs="Arial"/>
+          <w:b/>
+          <w:bCs/>
+          <w:sz w:val="52"/>
+          <w:szCs w:val="52"/>
+          <w:lang w:val="en-GB"/>
+        </w:rPr>
+        <w:t>Dos</w:t>
+      </w:r>
+      <w:r>
+        <w:rPr>
+          <w:rFonts w:ascii="Arial" w:hAnsi="Arial" w:cs="Arial"/>
+          <w:b/>
+          <w:bCs/>
+          <w:sz w:val="52"/>
+          <w:szCs w:val="52"/>
+          <w:lang w:val="en-GB"/>
+        </w:rPr>
+        <w:t xml:space="preserve"> and Don’ts of Abstract Class and Methods.</w:t>
+      </w:r>
+    </w:p>
+    <w:p>
+      <w:pPr>
+        <w:ind w:left="0"/>
+        <w:rPr>
+          <w:rFonts w:ascii="Arial" w:hAnsi="Arial" w:cs="Arial"/>
+          <w:sz w:val="32"/>
+          <w:szCs w:val="32"/>
+          <w:lang w:val="en-GB"/>
+        </w:rPr>
+      </w:pPr>
+    </w:p>
+    <w:p>
+      <w:pPr>
+        <w:ind w:left="0"/>
+        <w:rPr>
+          <w:rFonts w:ascii="Arial" w:hAnsi="Arial" w:cs="Arial"/>
+          <w:b/>
+          <w:bCs/>
+          <w:sz w:val="32"/>
+          <w:szCs w:val="32"/>
+          <w:lang w:val="en-GB"/>
+        </w:rPr>
+      </w:pPr>
+      <w:r>
+        <w:rPr>
+          <w:rFonts w:ascii="Arial" w:hAnsi="Arial" w:cs="Arial"/>
+          <w:b/>
+          <w:bCs/>
+          <w:sz w:val="32"/>
+          <w:szCs w:val="32"/>
+          <w:lang w:val="en-GB"/>
+        </w:rPr>
+        <w:t>a. I can have reference of it.</w:t>
+      </w:r>
+    </w:p>
+    <w:p>
+      <w:pPr>
+        <w:ind w:left="0"/>
+        <w:rPr>
+          <w:rFonts w:ascii="Arial" w:hAnsi="Arial" w:cs="Arial"/>
+          <w:b/>
+          <w:bCs/>
+          <w:sz w:val="32"/>
+          <w:szCs w:val="32"/>
+          <w:lang w:val="en-GB"/>
+        </w:rPr>
+      </w:pPr>
+      <w:r>
+        <w:rPr>
+          <w:rFonts w:ascii="Arial" w:hAnsi="Arial" w:cs="Arial"/>
+          <w:b/>
+          <w:bCs/>
+          <w:sz w:val="32"/>
+          <w:szCs w:val="32"/>
+          <w:lang w:val="en-GB"/>
+        </w:rPr>
+        <w:t>b. An abstract method should be defined with an</w:t>
+      </w:r>
+      <w:r>
+        <w:rPr>
+          <w:rFonts w:ascii="Arial" w:hAnsi="Arial" w:cs="Arial"/>
+          <w:b/>
+          <w:bCs/>
+          <w:sz w:val="32"/>
+          <w:szCs w:val="32"/>
+          <w:lang w:val="en-GB"/>
+        </w:rPr>
+        <w:t xml:space="preserve"> </w:t>
+      </w:r>
+      <w:r>
+        <w:rPr>
+          <w:rFonts w:ascii="Arial" w:hAnsi="Arial" w:cs="Arial"/>
+          <w:b/>
+          <w:bCs/>
+          <w:sz w:val="32"/>
+          <w:szCs w:val="32"/>
+          <w:lang w:val="en-GB"/>
+        </w:rPr>
+        <w:t>“abstract” keyword.</w:t>
+      </w:r>
+    </w:p>
+    <w:p>
+      <w:pPr>
+        <w:ind w:left="0"/>
+        <w:rPr>
+          <w:rFonts w:ascii="Arial" w:hAnsi="Arial" w:cs="Arial"/>
+          <w:b/>
+          <w:bCs/>
+          <w:sz w:val="32"/>
+          <w:szCs w:val="32"/>
+          <w:lang w:val="en-GB"/>
+        </w:rPr>
+      </w:pPr>
+      <w:r>
+        <w:rPr>
+          <w:rFonts w:ascii="Arial" w:hAnsi="Arial" w:cs="Arial"/>
+          <w:b/>
+          <w:bCs/>
+          <w:sz w:val="32"/>
+          <w:szCs w:val="32"/>
+          <w:lang w:val="en-GB"/>
+        </w:rPr>
+        <w:t>c. Abstract method should be declared in abstract method.</w:t>
+      </w:r>
+    </w:p>
+    <w:p>
+      <w:pPr>
+        <w:ind w:left="0"/>
+        <w:rPr>
+          <w:rFonts w:ascii="Arial" w:hAnsi="Arial" w:cs="Arial"/>
+          <w:b/>
+          <w:bCs/>
+          <w:sz w:val="32"/>
+          <w:szCs w:val="32"/>
+          <w:lang w:val="en-GB"/>
+        </w:rPr>
+      </w:pPr>
+      <w:r>
+        <w:rPr>
+          <w:rFonts w:ascii="Arial" w:hAnsi="Arial" w:cs="Arial"/>
+          <w:b/>
+          <w:bCs/>
+          <w:sz w:val="32"/>
+          <w:szCs w:val="32"/>
+          <w:lang w:val="en-GB"/>
+        </w:rPr>
+        <w:t>d. Abstract classes cannot be final(It means classes cannot be extended).</w:t>
+      </w:r>
+    </w:p>
+    <w:p>
+      <w:pPr>
+        <w:ind w:left="0"/>
+        <w:rPr>
+          <w:rFonts w:ascii="Arial" w:hAnsi="Arial" w:cs="Arial"/>
+          <w:b/>
+          <w:bCs/>
+          <w:sz w:val="52"/>
+          <w:szCs w:val="52"/>
+          <w:lang w:val="en-GB"/>
+        </w:rPr>
+      </w:pPr>
+      <w:r>
+        <w:rPr>
+          <w:rFonts w:ascii="Arial" w:hAnsi="Arial" w:cs="Arial"/>
+          <w:b/>
+          <w:bCs/>
+          <w:sz w:val="32"/>
+          <w:szCs w:val="32"/>
+          <w:lang w:val="en-GB"/>
+        </w:rPr>
+        <w:t>e</w:t>
+      </w:r>
+      <w:r>
+        <w:rPr>
+          <w:rFonts w:ascii="Arial" w:hAnsi="Arial" w:cs="Arial"/>
+          <w:b/>
+          <w:bCs/>
+          <w:sz w:val="32"/>
+          <w:szCs w:val="32"/>
+          <w:lang w:val="en-GB"/>
+        </w:rPr>
+        <w:t>. I</w:t>
+      </w:r>
+      <w:r>
+        <w:rPr>
+          <w:rFonts w:ascii="Arial" w:hAnsi="Arial" w:cs="Arial"/>
+          <w:b/>
+          <w:bCs/>
+          <w:sz w:val="32"/>
+          <w:szCs w:val="32"/>
+          <w:lang w:val="en-GB"/>
+        </w:rPr>
+        <w:t>t</w:t>
+      </w:r>
+      <w:r>
+        <w:rPr>
+          <w:rFonts w:ascii="Arial" w:hAnsi="Arial" w:cs="Arial"/>
+          <w:b/>
+          <w:bCs/>
+          <w:sz w:val="32"/>
+          <w:szCs w:val="32"/>
+          <w:lang w:val="en-GB"/>
+        </w:rPr>
+        <w:t xml:space="preserve"> cannot create the object of it.</w:t>
+      </w:r>
+    </w:p>
+    <w:p>
+      <w:pPr>
+        <w:ind w:left="0"/>
+        <w:rPr>
+          <w:rFonts w:ascii="Arial" w:hAnsi="Arial" w:cs="Arial"/>
+          <w:b/>
+          <w:bCs/>
+          <w:sz w:val="32"/>
+          <w:szCs w:val="32"/>
+          <w:lang w:val="en-GB"/>
+        </w:rPr>
+      </w:pPr>
+      <w:r>
+        <w:rPr>
+          <w:rFonts w:ascii="Arial" w:hAnsi="Arial" w:cs="Arial"/>
+          <w:b/>
+          <w:bCs/>
+          <w:sz w:val="32"/>
+          <w:szCs w:val="32"/>
+          <w:lang w:val="en-GB"/>
+        </w:rPr>
+        <w:t>f. An abstract method cannot be final.</w:t>
+      </w:r>
+    </w:p>
+    <w:p>
+      <w:pPr>
+        <w:ind w:left="0"/>
+        <w:rPr>
+          <w:rFonts w:ascii="Arial" w:hAnsi="Arial" w:cs="Arial"/>
+          <w:b/>
+          <w:bCs/>
+          <w:sz w:val="32"/>
+          <w:szCs w:val="32"/>
+          <w:lang w:val="en-GB"/>
+        </w:rPr>
+      </w:pPr>
+      <w:r>
+        <w:rPr>
+          <w:rFonts w:ascii="Arial" w:hAnsi="Arial" w:cs="Arial"/>
+          <w:b/>
+          <w:bCs/>
+          <w:sz w:val="32"/>
+          <w:szCs w:val="32"/>
+          <w:lang w:val="en-GB"/>
+        </w:rPr>
+        <w:t>g. An abstract class cannot be static.</w:t>
+      </w:r>
+    </w:p>
+    <w:p>
+      <w:pPr>
+        <w:ind w:left="0"/>
+        <w:rPr>
+          <w:rFonts w:ascii="Arial" w:hAnsi="Arial" w:cs="Arial"/>
+          <w:b/>
+          <w:bCs/>
+          <w:sz w:val="32"/>
+          <w:szCs w:val="32"/>
+          <w:lang w:val="en-GB"/>
+        </w:rPr>
+      </w:pPr>
+      <w:r>
+        <w:rPr>
+          <w:rFonts w:ascii="Arial" w:hAnsi="Arial" w:cs="Arial"/>
+          <w:b/>
+          <w:bCs/>
+          <w:sz w:val="32"/>
+          <w:szCs w:val="32"/>
+          <w:lang w:val="en-GB"/>
+        </w:rPr>
+        <w:t>h. An abstract method cannot be static.</w:t>
+      </w:r>
+    </w:p>
+    <w:p>
+      <w:pPr>
+        <w:ind w:left="0"/>
+        <w:rPr>
+          <w:rFonts w:ascii="Arial" w:hAnsi="Arial" w:cs="Arial"/>
+          <w:b/>
+          <w:bCs/>
+          <w:sz w:val="32"/>
+          <w:szCs w:val="32"/>
+          <w:lang w:val="en-GB"/>
+        </w:rPr>
+      </w:pPr>
+      <w:r>
+        <w:rPr>
+          <w:rFonts w:ascii="Arial" w:hAnsi="Arial" w:cs="Arial"/>
+          <w:b/>
+          <w:bCs/>
+          <w:sz w:val="32"/>
+          <w:szCs w:val="32"/>
+          <w:lang w:val="en-GB"/>
+        </w:rPr>
+        <w:t>i. Sub class must over</w:t>
+      </w:r>
+      <w:r>
+        <w:rPr>
+          <w:rFonts w:ascii="Arial" w:hAnsi="Arial" w:cs="Arial"/>
+          <w:b/>
+          <w:bCs/>
+          <w:sz w:val="32"/>
+          <w:szCs w:val="32"/>
+          <w:lang w:val="en-GB"/>
+        </w:rPr>
+        <w:t>ride all the abstract methods inherited from the abstract class.</w:t>
+      </w:r>
+    </w:p>
+    <w:p>
+      <w:pPr>
+        <w:ind w:left="0"/>
+        <w:rPr>
+          <w:rFonts w:ascii="Arial" w:hAnsi="Arial" w:cs="Arial"/>
+          <w:b/>
+          <w:bCs/>
+          <w:sz w:val="32"/>
+          <w:szCs w:val="32"/>
+          <w:lang w:val="en-GB"/>
+        </w:rPr>
+      </w:pPr>
+    </w:p>
+    <w:p>
+      <w:pPr>
+        <w:ind w:left="0"/>
+        <w:rPr>
+          <w:rFonts w:ascii="Arial" w:hAnsi="Arial" w:cs="Arial"/>
+          <w:b/>
+          <w:bCs/>
+          <w:sz w:val="32"/>
+          <w:szCs w:val="32"/>
+          <w:lang w:val="en-GB"/>
+        </w:rPr>
+      </w:pPr>
+      <w:r>
+        <w:rPr>
+          <w:rFonts w:ascii="Arial" w:hAnsi="Arial" w:cs="Arial"/>
+          <w:b/>
+          <w:bCs/>
+          <w:sz w:val="52"/>
+          <w:szCs w:val="52"/>
+          <w:lang w:val="en-GB"/>
+        </w:rPr>
+        <w:t>1</w:t>
+      </w:r>
+      <w:r>
+        <w:rPr>
+          <w:rFonts w:ascii="Arial" w:hAnsi="Arial" w:cs="Arial"/>
+          <w:b/>
+          <w:bCs/>
+          <w:sz w:val="52"/>
+          <w:szCs w:val="52"/>
+          <w:lang w:val="en-GB"/>
+        </w:rPr>
+        <w:t>40.</w:t>
       </w:r>
     </w:p>
     <w:sectPr>

--- a/Section 13/Abstract Classes.docx
+++ b/Section 13/Abstract Classes.docx
@@ -650,7 +650,27 @@
           <w:szCs w:val="32"/>
           <w:lang w:val="en-GB"/>
         </w:rPr>
-        <w:t>3. We can create the reference of the abstract class(It like front board of a shop which belongs to someone having different brand name).</w:t>
+        <w:t xml:space="preserve">3. We can create the reference of the abstract </w:t>
+      </w:r>
+      <w:proofErr w:type="gramStart"/>
+      <w:r>
+        <w:rPr>
+          <w:rFonts w:ascii="Arial" w:hAnsi="Arial" w:cs="Arial"/>
+          <w:sz w:val="32"/>
+          <w:szCs w:val="32"/>
+          <w:lang w:val="en-GB"/>
+        </w:rPr>
+        <w:t>class(</w:t>
+      </w:r>
+      <w:proofErr w:type="gramEnd"/>
+      <w:r>
+        <w:rPr>
+          <w:rFonts w:ascii="Arial" w:hAnsi="Arial" w:cs="Arial"/>
+          <w:sz w:val="32"/>
+          <w:szCs w:val="32"/>
+          <w:lang w:val="en-GB"/>
+        </w:rPr>
+        <w:t>It like front board of a shop which belongs to someone having different brand name).</w:t>
       </w:r>
     </w:p>
     <w:p>
@@ -1051,7 +1071,51 @@
           <w:szCs w:val="32"/>
           <w:lang w:val="en-GB"/>
         </w:rPr>
-        <w:t>a. I can have reference of it.</w:t>
+        <w:t xml:space="preserve">a. I can </w:t>
+      </w:r>
+      <w:r>
+        <w:rPr>
+          <w:rFonts w:ascii="Arial" w:hAnsi="Arial" w:cs="Arial"/>
+          <w:b/>
+          <w:bCs/>
+          <w:sz w:val="32"/>
+          <w:szCs w:val="32"/>
+          <w:lang w:val="en-GB"/>
+        </w:rPr>
+        <w:t xml:space="preserve">declare </w:t>
+      </w:r>
+      <w:r>
+        <w:rPr>
+          <w:rFonts w:ascii="Arial" w:hAnsi="Arial" w:cs="Arial"/>
+          <w:b/>
+          <w:bCs/>
+          <w:sz w:val="32"/>
+          <w:szCs w:val="32"/>
+          <w:lang w:val="en-GB"/>
+        </w:rPr>
+        <w:t>reference of</w:t>
+      </w:r>
+      <w:r>
+        <w:rPr>
+          <w:rFonts w:ascii="Arial" w:hAnsi="Arial" w:cs="Arial"/>
+          <w:b/>
+          <w:bCs/>
+          <w:sz w:val="32"/>
+          <w:szCs w:val="32"/>
+          <w:lang w:val="en-GB"/>
+        </w:rPr>
+        <w:t xml:space="preserve"> abstract class</w:t>
+      </w:r>
+      <w:r>
+        <w:rPr>
+          <w:rFonts w:ascii="Arial" w:hAnsi="Arial" w:cs="Arial"/>
+          <w:b/>
+          <w:bCs/>
+          <w:sz w:val="32"/>
+          <w:szCs w:val="32"/>
+          <w:lang w:val="en-GB"/>
+        </w:rPr>
+        <w:t>.</w:t>
       </w:r>
     </w:p>
     <w:p>
@@ -1145,7 +1209,29 @@
           <w:szCs w:val="32"/>
           <w:lang w:val="en-GB"/>
         </w:rPr>
-        <w:t>d. Abstract classes cannot be final(It means classes cannot be extended).</w:t>
+        <w:t>d. Abstract classes cannot be final</w:t>
+      </w:r>
+      <w:r>
+        <w:rPr>
+          <w:rFonts w:ascii="Arial" w:hAnsi="Arial" w:cs="Arial"/>
+          <w:b/>
+          <w:bCs/>
+          <w:sz w:val="32"/>
+          <w:szCs w:val="32"/>
+          <w:lang w:val="en-GB"/>
+        </w:rPr>
+        <w:t xml:space="preserve"> </w:t>
+      </w:r>
+      <w:r>
+        <w:rPr>
+          <w:rFonts w:ascii="Arial" w:hAnsi="Arial" w:cs="Arial"/>
+          <w:b/>
+          <w:bCs/>
+          <w:sz w:val="32"/>
+          <w:szCs w:val="32"/>
+          <w:lang w:val="en-GB"/>
+        </w:rPr>
+        <w:t>(It means classes cannot be extended).</w:t>
       </w:r>
     </w:p>
     <w:p>
@@ -1289,16 +1375,29 @@
           <w:lang w:val="en-GB"/>
         </w:rPr>
       </w:pPr>
-      <w:r>
-        <w:rPr>
-          <w:rFonts w:ascii="Arial" w:hAnsi="Arial" w:cs="Arial"/>
-          <w:b/>
-          <w:bCs/>
-          <w:sz w:val="32"/>
-          <w:szCs w:val="32"/>
-          <w:lang w:val="en-GB"/>
-        </w:rPr>
-        <w:t>i. Sub class must over</w:t>
+      <w:proofErr w:type="spellStart"/>
+      <w:r>
+        <w:rPr>
+          <w:rFonts w:ascii="Arial" w:hAnsi="Arial" w:cs="Arial"/>
+          <w:b/>
+          <w:bCs/>
+          <w:sz w:val="32"/>
+          <w:szCs w:val="32"/>
+          <w:lang w:val="en-GB"/>
+        </w:rPr>
+        <w:t>i</w:t>
+      </w:r>
+      <w:proofErr w:type="spellEnd"/>
+      <w:r>
+        <w:rPr>
+          <w:rFonts w:ascii="Arial" w:hAnsi="Arial" w:cs="Arial"/>
+          <w:b/>
+          <w:bCs/>
+          <w:sz w:val="32"/>
+          <w:szCs w:val="32"/>
+          <w:lang w:val="en-GB"/>
+        </w:rPr>
+        <w:t>. Sub class must over</w:t>
       </w:r>
       <w:r>
         <w:rPr>
@@ -1328,12 +1427,13 @@
     <w:p>
       <w:pPr>
         <w:ind w:left="0"/>
-        <w:rPr>
-          <w:rFonts w:ascii="Arial" w:hAnsi="Arial" w:cs="Arial"/>
-          <w:b/>
-          <w:bCs/>
-          <w:sz w:val="32"/>
-          <w:szCs w:val="32"/>
+        <w:jc w:val="center"/>
+        <w:rPr>
+          <w:rFonts w:ascii="Arial" w:hAnsi="Arial" w:cs="Arial"/>
+          <w:b/>
+          <w:bCs/>
+          <w:sz w:val="52"/>
+          <w:szCs w:val="52"/>
           <w:lang w:val="en-GB"/>
         </w:rPr>
       </w:pPr>
@@ -1359,6 +1459,48 @@
         </w:rPr>
         <w:t>40.</w:t>
       </w:r>
+      <w:r>
+        <w:rPr>
+          <w:rFonts w:ascii="Arial" w:hAnsi="Arial" w:cs="Arial"/>
+          <w:b/>
+          <w:bCs/>
+          <w:sz w:val="52"/>
+          <w:szCs w:val="52"/>
+          <w:lang w:val="en-GB"/>
+        </w:rPr>
+        <w:t xml:space="preserve"> Rules for Abstract Class.</w:t>
+      </w:r>
+    </w:p>
+    <w:p>
+      <w:pPr>
+        <w:ind w:left="0"/>
+        <w:rPr>
+          <w:rFonts w:ascii="Arial" w:hAnsi="Arial" w:cs="Arial"/>
+          <w:sz w:val="32"/>
+          <w:szCs w:val="32"/>
+          <w:lang w:val="en-GB"/>
+        </w:rPr>
+      </w:pPr>
+      <w:r>
+        <w:rPr>
+          <w:rFonts w:ascii="Arial" w:hAnsi="Arial" w:cs="Arial"/>
+          <w:sz w:val="32"/>
+          <w:szCs w:val="32"/>
+          <w:lang w:val="en-GB"/>
+        </w:rPr>
+        <w:t>*. Same as Above.</w:t>
+      </w:r>
+    </w:p>
+    <w:p>
+      <w:pPr>
+        <w:ind w:left="0"/>
+        <w:rPr>
+          <w:rFonts w:ascii="Arial" w:hAnsi="Arial" w:cs="Arial"/>
+          <w:sz w:val="32"/>
+          <w:szCs w:val="32"/>
+          <w:lang w:val="en-GB"/>
+        </w:rPr>
+      </w:pPr>
     </w:p>
     <w:sectPr>
       <w:pgSz w:w="11906" w:h="16838"/>
